--- a/GGS.DUU小组/G.D teamwork2/用例描述/总经理--人员机构管理.docx
+++ b/GGS.DUU小组/G.D teamwork2/用例描述/总经理--人员机构管理.docx
@@ -508,7 +508,7 @@
               <w:widowControl/>
               <w:jc w:val="left"/>
               <w:rPr>
-                <w:rFonts w:ascii="微软雅黑" w:eastAsia="微软雅黑" w:hAnsi="微软雅黑" w:hint="eastAsia"/>
+                <w:rFonts w:ascii="微软雅黑" w:eastAsia="微软雅黑" w:hAnsi="微软雅黑"/>
                 <w:sz w:val="24"/>
                 <w:szCs w:val="24"/>
               </w:rPr>
@@ -538,8 +538,6 @@
               </w:rPr>
               <w:t>，包括对员工的增删改查</w:t>
             </w:r>
-            <w:bookmarkStart w:id="0" w:name="_GoBack"/>
-            <w:bookmarkEnd w:id="0"/>
           </w:p>
         </w:tc>
       </w:tr>
@@ -847,6 +845,17 @@
                 <w:szCs w:val="24"/>
               </w:rPr>
             </w:pPr>
+            <w:r>
+              <w:rPr>
+                <w:rFonts w:ascii="微软雅黑" w:eastAsia="微软雅黑" w:hAnsi="微软雅黑" w:cs="微软雅黑" w:hint="eastAsia"/>
+                <w:kern w:val="0"/>
+                <w:sz w:val="24"/>
+                <w:szCs w:val="24"/>
+              </w:rPr>
+              <w:t>高</w:t>
+            </w:r>
+            <w:bookmarkStart w:id="0" w:name="_GoBack"/>
+            <w:bookmarkEnd w:id="0"/>
           </w:p>
         </w:tc>
       </w:tr>

--- a/GGS.DUU小组/G.D teamwork2/用例描述/总经理--人员机构管理.docx
+++ b/GGS.DUU小组/G.D teamwork2/用例描述/总经理--人员机构管理.docx
@@ -854,8 +854,6 @@
               </w:rPr>
               <w:t>高</w:t>
             </w:r>
-            <w:bookmarkStart w:id="0" w:name="_GoBack"/>
-            <w:bookmarkEnd w:id="0"/>
           </w:p>
         </w:tc>
       </w:tr>
@@ -1187,7 +1185,15 @@
                 <w:sz w:val="24"/>
                 <w:szCs w:val="24"/>
               </w:rPr>
-              <w:t xml:space="preserve">        5.  </w:t>
+              <w:t xml:space="preserve">        4</w:t>
+            </w:r>
+            <w:r>
+              <w:rPr>
+                <w:rFonts w:ascii="微软雅黑" w:eastAsia="微软雅黑" w:hAnsi="微软雅黑"/>
+                <w:sz w:val="24"/>
+                <w:szCs w:val="24"/>
+              </w:rPr>
+              <w:t xml:space="preserve">.  </w:t>
             </w:r>
             <w:r>
               <w:rPr>
@@ -1334,7 +1340,15 @@
                 <w:sz w:val="24"/>
                 <w:szCs w:val="24"/>
               </w:rPr>
-              <w:t xml:space="preserve">6. </w:t>
+              <w:t>5</w:t>
+            </w:r>
+            <w:r>
+              <w:rPr>
+                <w:rFonts w:ascii="微软雅黑" w:eastAsia="微软雅黑" w:hAnsi="微软雅黑" w:hint="eastAsia"/>
+                <w:sz w:val="24"/>
+                <w:szCs w:val="24"/>
+              </w:rPr>
+              <w:t xml:space="preserve">. </w:t>
             </w:r>
             <w:r>
               <w:rPr>
@@ -1452,72 +1466,109 @@
                 <w:sz w:val="24"/>
                 <w:szCs w:val="24"/>
               </w:rPr>
+              <w:t>6</w:t>
+            </w:r>
+            <w:r>
+              <w:rPr>
+                <w:rFonts w:ascii="微软雅黑" w:eastAsia="微软雅黑" w:hAnsi="微软雅黑" w:hint="eastAsia"/>
+                <w:sz w:val="24"/>
+                <w:szCs w:val="24"/>
+              </w:rPr>
+              <w:t>.</w:t>
+            </w:r>
+            <w:r>
+              <w:rPr>
+                <w:rFonts w:ascii="微软雅黑" w:eastAsia="微软雅黑" w:hAnsi="微软雅黑"/>
+                <w:sz w:val="24"/>
+                <w:szCs w:val="24"/>
+              </w:rPr>
+              <w:t xml:space="preserve">  </w:t>
+            </w:r>
+            <w:r>
+              <w:rPr>
+                <w:rFonts w:ascii="微软雅黑" w:eastAsia="微软雅黑" w:hAnsi="微软雅黑" w:hint="eastAsia"/>
+                <w:sz w:val="24"/>
+                <w:szCs w:val="24"/>
+              </w:rPr>
+              <w:t>系统将员工信息及总经理的操作信息存入缓存表中</w:t>
+            </w:r>
+          </w:p>
+          <w:p>
+            <w:pPr>
+              <w:ind w:firstLineChars="400" w:firstLine="960"/>
+              <w:rPr>
+                <w:rFonts w:ascii="微软雅黑" w:eastAsia="微软雅黑" w:hAnsi="微软雅黑"/>
+                <w:sz w:val="24"/>
+                <w:szCs w:val="24"/>
+              </w:rPr>
+            </w:pPr>
+            <w:r>
+              <w:rPr>
+                <w:rFonts w:ascii="微软雅黑" w:eastAsia="微软雅黑" w:hAnsi="微软雅黑" w:hint="eastAsia"/>
+                <w:sz w:val="24"/>
+                <w:szCs w:val="24"/>
+              </w:rPr>
+              <w:t>总经理重复</w:t>
+            </w:r>
+            <w:r>
+              <w:rPr>
+                <w:rFonts w:ascii="微软雅黑" w:eastAsia="微软雅黑" w:hAnsi="微软雅黑" w:hint="eastAsia"/>
+                <w:sz w:val="24"/>
+                <w:szCs w:val="24"/>
+              </w:rPr>
+              <w:t>3~6</w:t>
+            </w:r>
+            <w:bookmarkStart w:id="0" w:name="_GoBack"/>
+            <w:bookmarkEnd w:id="0"/>
+            <w:r>
+              <w:rPr>
+                <w:rFonts w:ascii="微软雅黑" w:eastAsia="微软雅黑" w:hAnsi="微软雅黑" w:hint="eastAsia"/>
+                <w:sz w:val="24"/>
+                <w:szCs w:val="24"/>
+              </w:rPr>
+              <w:t>步，直至完成所有对员工的操作</w:t>
+            </w:r>
+          </w:p>
+          <w:p>
+            <w:pPr>
+              <w:ind w:firstLineChars="400" w:firstLine="960"/>
+              <w:rPr>
+                <w:rFonts w:ascii="微软雅黑" w:eastAsia="微软雅黑" w:hAnsi="微软雅黑"/>
+                <w:sz w:val="24"/>
+                <w:szCs w:val="24"/>
+              </w:rPr>
+            </w:pPr>
+            <w:r>
+              <w:rPr>
+                <w:rFonts w:ascii="微软雅黑" w:eastAsia="微软雅黑" w:hAnsi="微软雅黑"/>
+                <w:sz w:val="24"/>
+                <w:szCs w:val="24"/>
+              </w:rPr>
               <w:t>7</w:t>
             </w:r>
             <w:r>
               <w:rPr>
-                <w:rFonts w:ascii="微软雅黑" w:eastAsia="微软雅黑" w:hAnsi="微软雅黑" w:hint="eastAsia"/>
-                <w:sz w:val="24"/>
-                <w:szCs w:val="24"/>
-              </w:rPr>
-              <w:t>.</w:t>
-            </w:r>
-            <w:r>
-              <w:rPr>
-                <w:rFonts w:ascii="微软雅黑" w:eastAsia="微软雅黑" w:hAnsi="微软雅黑"/>
-                <w:sz w:val="24"/>
-                <w:szCs w:val="24"/>
-              </w:rPr>
-              <w:t xml:space="preserve">  </w:t>
-            </w:r>
-            <w:r>
-              <w:rPr>
-                <w:rFonts w:ascii="微软雅黑" w:eastAsia="微软雅黑" w:hAnsi="微软雅黑" w:hint="eastAsia"/>
-                <w:sz w:val="24"/>
-                <w:szCs w:val="24"/>
-              </w:rPr>
-              <w:t>系统将员工信息及总经理的操作信息存入缓存表中</w:t>
+                <w:rFonts w:ascii="微软雅黑" w:eastAsia="微软雅黑" w:hAnsi="微软雅黑"/>
+                <w:sz w:val="24"/>
+                <w:szCs w:val="24"/>
+              </w:rPr>
+              <w:t xml:space="preserve">.  </w:t>
+            </w:r>
+            <w:r>
+              <w:rPr>
+                <w:rFonts w:ascii="微软雅黑" w:eastAsia="微软雅黑" w:hAnsi="微软雅黑" w:hint="eastAsia"/>
+                <w:sz w:val="24"/>
+                <w:szCs w:val="24"/>
+              </w:rPr>
+              <w:t>系统显示更改后的所有员工信息</w:t>
             </w:r>
           </w:p>
           <w:p>
             <w:pPr>
               <w:ind w:firstLineChars="400" w:firstLine="960"/>
               <w:rPr>
-                <w:rFonts w:ascii="微软雅黑" w:eastAsia="微软雅黑" w:hAnsi="微软雅黑"/>
-                <w:sz w:val="24"/>
-                <w:szCs w:val="24"/>
-              </w:rPr>
-            </w:pPr>
-            <w:r>
-              <w:rPr>
-                <w:rFonts w:ascii="微软雅黑" w:eastAsia="微软雅黑" w:hAnsi="微软雅黑" w:hint="eastAsia"/>
-                <w:sz w:val="24"/>
-                <w:szCs w:val="24"/>
-              </w:rPr>
-              <w:t>总经理重复</w:t>
-            </w:r>
-            <w:r>
-              <w:rPr>
-                <w:rFonts w:ascii="微软雅黑" w:eastAsia="微软雅黑" w:hAnsi="微软雅黑" w:hint="eastAsia"/>
-                <w:sz w:val="24"/>
-                <w:szCs w:val="24"/>
-              </w:rPr>
-              <w:t>3~7</w:t>
-            </w:r>
-            <w:r>
-              <w:rPr>
-                <w:rFonts w:ascii="微软雅黑" w:eastAsia="微软雅黑" w:hAnsi="微软雅黑" w:hint="eastAsia"/>
-                <w:sz w:val="24"/>
-                <w:szCs w:val="24"/>
-              </w:rPr>
-              <w:t>步，直至完成所有对员工的操作</w:t>
-            </w:r>
-          </w:p>
-          <w:p>
-            <w:pPr>
-              <w:ind w:firstLineChars="400" w:firstLine="960"/>
-              <w:rPr>
-                <w:rFonts w:ascii="微软雅黑" w:eastAsia="微软雅黑" w:hAnsi="微软雅黑"/>
+                <w:rFonts w:ascii="微软雅黑" w:eastAsia="微软雅黑" w:hAnsi="微软雅黑" w:cs="微软雅黑"/>
+                <w:kern w:val="0"/>
                 <w:sz w:val="24"/>
                 <w:szCs w:val="24"/>
               </w:rPr>
@@ -1529,40 +1580,6 @@
                 <w:szCs w:val="24"/>
               </w:rPr>
               <w:t>8</w:t>
-            </w:r>
-            <w:r>
-              <w:rPr>
-                <w:rFonts w:ascii="微软雅黑" w:eastAsia="微软雅黑" w:hAnsi="微软雅黑"/>
-                <w:sz w:val="24"/>
-                <w:szCs w:val="24"/>
-              </w:rPr>
-              <w:t xml:space="preserve">.  </w:t>
-            </w:r>
-            <w:r>
-              <w:rPr>
-                <w:rFonts w:ascii="微软雅黑" w:eastAsia="微软雅黑" w:hAnsi="微软雅黑" w:hint="eastAsia"/>
-                <w:sz w:val="24"/>
-                <w:szCs w:val="24"/>
-              </w:rPr>
-              <w:t>系统显示更改后的所有员工信息</w:t>
-            </w:r>
-          </w:p>
-          <w:p>
-            <w:pPr>
-              <w:rPr>
-                <w:rFonts w:ascii="微软雅黑" w:eastAsia="微软雅黑" w:hAnsi="微软雅黑" w:cs="微软雅黑"/>
-                <w:kern w:val="0"/>
-                <w:sz w:val="24"/>
-                <w:szCs w:val="24"/>
-              </w:rPr>
-            </w:pPr>
-            <w:r>
-              <w:rPr>
-                <w:rFonts w:ascii="微软雅黑" w:eastAsia="微软雅黑" w:hAnsi="微软雅黑"/>
-                <w:sz w:val="24"/>
-                <w:szCs w:val="24"/>
-              </w:rPr>
-              <w:t>9</w:t>
             </w:r>
             <w:r>
               <w:rPr>

--- a/GGS.DUU小组/G.D teamwork2/用例描述/总经理--人员机构管理.docx
+++ b/GGS.DUU小组/G.D teamwork2/用例描述/总经理--人员机构管理.docx
@@ -446,8 +446,19 @@
                 <w:sz w:val="24"/>
                 <w:szCs w:val="24"/>
               </w:rPr>
-              <w:t>2015.10.2</w:t>
-            </w:r>
+              <w:t>2015.10.</w:t>
+            </w:r>
+            <w:r>
+              <w:rPr>
+                <w:rFonts w:ascii="微软雅黑" w:eastAsia="微软雅黑" w:hAnsi="微软雅黑" w:cs="微软雅黑"/>
+                <w:kern w:val="0"/>
+                <w:sz w:val="24"/>
+                <w:szCs w:val="24"/>
+              </w:rPr>
+              <w:t>10</w:t>
+            </w:r>
+            <w:bookmarkStart w:id="0" w:name="_GoBack"/>
+            <w:bookmarkEnd w:id="0"/>
           </w:p>
         </w:tc>
       </w:tr>
@@ -1032,6 +1043,29 @@
                 <w:sz w:val="24"/>
                 <w:szCs w:val="24"/>
               </w:rPr>
+              <w:t>总经理确认更改</w:t>
+            </w:r>
+          </w:p>
+          <w:p>
+            <w:pPr>
+              <w:pStyle w:val="a3"/>
+              <w:numPr>
+                <w:ilvl w:val="0"/>
+                <w:numId w:val="1"/>
+              </w:numPr>
+              <w:ind w:firstLineChars="0"/>
+              <w:rPr>
+                <w:rFonts w:ascii="微软雅黑" w:eastAsia="微软雅黑" w:hAnsi="微软雅黑"/>
+                <w:sz w:val="24"/>
+                <w:szCs w:val="24"/>
+              </w:rPr>
+            </w:pPr>
+            <w:r>
+              <w:rPr>
+                <w:rFonts w:ascii="微软雅黑" w:eastAsia="微软雅黑" w:hAnsi="微软雅黑" w:hint="eastAsia"/>
+                <w:sz w:val="24"/>
+                <w:szCs w:val="24"/>
+              </w:rPr>
               <w:t>系统显示当前所增加的人员信息，并将其存入缓存表（包括人员信息及总经理对该员工的操作）中</w:t>
             </w:r>
           </w:p>
@@ -1050,7 +1084,23 @@
                 <w:sz w:val="24"/>
                 <w:szCs w:val="24"/>
               </w:rPr>
-              <w:t>总经理重复1~2步，直到完成所有人员的增加</w:t>
+              <w:t>总经理重复1~</w:t>
+            </w:r>
+            <w:r>
+              <w:rPr>
+                <w:rFonts w:ascii="微软雅黑" w:eastAsia="微软雅黑" w:hAnsi="微软雅黑" w:hint="eastAsia"/>
+                <w:sz w:val="24"/>
+                <w:szCs w:val="24"/>
+              </w:rPr>
+              <w:t>3</w:t>
+            </w:r>
+            <w:r>
+              <w:rPr>
+                <w:rFonts w:ascii="微软雅黑" w:eastAsia="微软雅黑" w:hAnsi="微软雅黑" w:hint="eastAsia"/>
+                <w:sz w:val="24"/>
+                <w:szCs w:val="24"/>
+              </w:rPr>
+              <w:t>步，直到完成所有人员的增加</w:t>
             </w:r>
           </w:p>
           <w:p>
@@ -1185,6 +1235,7 @@
                 <w:sz w:val="24"/>
                 <w:szCs w:val="24"/>
               </w:rPr>
+              <w:lastRenderedPageBreak/>
               <w:t xml:space="preserve">        4</w:t>
             </w:r>
             <w:r>
@@ -1227,7 +1278,6 @@
                 <w:sz w:val="24"/>
                 <w:szCs w:val="24"/>
               </w:rPr>
-              <w:lastRenderedPageBreak/>
               <w:t xml:space="preserve">    1.</w:t>
             </w:r>
             <w:r>
@@ -1327,6 +1377,32 @@
           </w:p>
           <w:p>
             <w:pPr>
+              <w:ind w:firstLineChars="600" w:firstLine="1440"/>
+              <w:rPr>
+                <w:rFonts w:ascii="微软雅黑" w:eastAsia="微软雅黑" w:hAnsi="微软雅黑"/>
+                <w:sz w:val="24"/>
+                <w:szCs w:val="24"/>
+              </w:rPr>
+            </w:pPr>
+            <w:r>
+              <w:rPr>
+                <w:rFonts w:ascii="微软雅黑" w:eastAsia="微软雅黑" w:hAnsi="微软雅黑"/>
+                <w:sz w:val="24"/>
+                <w:szCs w:val="24"/>
+              </w:rPr>
+              <w:t xml:space="preserve">6.  </w:t>
+            </w:r>
+            <w:r>
+              <w:rPr>
+                <w:rFonts w:ascii="微软雅黑" w:eastAsia="微软雅黑" w:hAnsi="微软雅黑" w:hint="eastAsia"/>
+                <w:sz w:val="24"/>
+                <w:szCs w:val="24"/>
+              </w:rPr>
+              <w:t>总经理确认更改</w:t>
+            </w:r>
+          </w:p>
+          <w:p>
+            <w:pPr>
               <w:ind w:firstLineChars="400" w:firstLine="960"/>
               <w:rPr>
                 <w:rFonts w:ascii="微软雅黑" w:eastAsia="微软雅黑" w:hAnsi="微软雅黑"/>
@@ -1427,6 +1503,40 @@
           </w:p>
           <w:p>
             <w:pPr>
+              <w:ind w:firstLineChars="400" w:firstLine="960"/>
+              <w:rPr>
+                <w:rFonts w:ascii="微软雅黑" w:eastAsia="微软雅黑" w:hAnsi="微软雅黑"/>
+                <w:sz w:val="24"/>
+                <w:szCs w:val="24"/>
+              </w:rPr>
+            </w:pPr>
+            <w:r>
+              <w:rPr>
+                <w:rFonts w:ascii="微软雅黑" w:eastAsia="微软雅黑" w:hAnsi="微软雅黑" w:hint="eastAsia"/>
+                <w:sz w:val="24"/>
+                <w:szCs w:val="24"/>
+              </w:rPr>
+              <w:t xml:space="preserve">    2.</w:t>
+            </w:r>
+            <w:r>
+              <w:rPr>
+                <w:rFonts w:ascii="微软雅黑" w:eastAsia="微软雅黑" w:hAnsi="微软雅黑"/>
+                <w:sz w:val="24"/>
+                <w:szCs w:val="24"/>
+              </w:rPr>
+              <w:t xml:space="preserve">  </w:t>
+            </w:r>
+            <w:r>
+              <w:rPr>
+                <w:rFonts w:ascii="微软雅黑" w:eastAsia="微软雅黑" w:hAnsi="微软雅黑" w:hint="eastAsia"/>
+                <w:sz w:val="24"/>
+                <w:szCs w:val="24"/>
+              </w:rPr>
+              <w:t>总经理确认更改</w:t>
+            </w:r>
+          </w:p>
+          <w:p>
+            <w:pPr>
               <w:ind w:firstLineChars="600" w:firstLine="1440"/>
               <w:rPr>
                 <w:rFonts w:ascii="微软雅黑" w:eastAsia="微软雅黑" w:hAnsi="微软雅黑"/>
@@ -1440,7 +1550,15 @@
                 <w:sz w:val="24"/>
                 <w:szCs w:val="24"/>
               </w:rPr>
-              <w:t xml:space="preserve">2.  </w:t>
+              <w:t>3</w:t>
+            </w:r>
+            <w:r>
+              <w:rPr>
+                <w:rFonts w:ascii="微软雅黑" w:eastAsia="微软雅黑" w:hAnsi="微软雅黑"/>
+                <w:sz w:val="24"/>
+                <w:szCs w:val="24"/>
+              </w:rPr>
+              <w:t xml:space="preserve">.  </w:t>
             </w:r>
             <w:r>
               <w:rPr>
@@ -1518,8 +1636,6 @@
               </w:rPr>
               <w:t>3~6</w:t>
             </w:r>
-            <w:bookmarkStart w:id="0" w:name="_GoBack"/>
-            <w:bookmarkEnd w:id="0"/>
             <w:r>
               <w:rPr>
                 <w:rFonts w:ascii="微软雅黑" w:eastAsia="微软雅黑" w:hAnsi="微软雅黑" w:hint="eastAsia"/>
@@ -1627,7 +1743,6 @@
                 <w:kern w:val="0"/>
                 <w:sz w:val="24"/>
                 <w:szCs w:val="24"/>
-                <w:lang w:eastAsia="en-US"/>
               </w:rPr>
             </w:pPr>
             <w:r>
@@ -1638,7 +1753,6 @@
                 <w:kern w:val="0"/>
                 <w:sz w:val="24"/>
                 <w:szCs w:val="24"/>
-                <w:lang w:eastAsia="en-US"/>
               </w:rPr>
               <w:lastRenderedPageBreak/>
               <w:t>扩展流程</w:t>
@@ -1671,7 +1785,111 @@
                 <w:sz w:val="24"/>
                 <w:szCs w:val="24"/>
               </w:rPr>
-              <w:t>3a</w:t>
+              <w:t>2.1</w:t>
+            </w:r>
+            <w:r>
+              <w:rPr>
+                <w:rFonts w:ascii="微软雅黑" w:eastAsia="微软雅黑" w:hAnsi="微软雅黑" w:hint="eastAsia"/>
+                <w:sz w:val="24"/>
+                <w:szCs w:val="24"/>
+              </w:rPr>
+              <w:t>a总经理输入的员工基本信息格式不正确</w:t>
+            </w:r>
+          </w:p>
+          <w:p>
+            <w:pPr>
+              <w:ind w:firstLineChars="100" w:firstLine="240"/>
+              <w:rPr>
+                <w:rFonts w:ascii="微软雅黑" w:eastAsia="微软雅黑" w:hAnsi="微软雅黑"/>
+                <w:sz w:val="24"/>
+                <w:szCs w:val="24"/>
+              </w:rPr>
+            </w:pPr>
+            <w:r>
+              <w:rPr>
+                <w:rFonts w:ascii="微软雅黑" w:eastAsia="微软雅黑" w:hAnsi="微软雅黑" w:hint="eastAsia"/>
+                <w:sz w:val="24"/>
+                <w:szCs w:val="24"/>
+              </w:rPr>
+              <w:t xml:space="preserve">    系统提示格式错误并请求总经理重新输入</w:t>
+            </w:r>
+          </w:p>
+          <w:p>
+            <w:pPr>
+              <w:ind w:firstLineChars="100" w:firstLine="240"/>
+              <w:rPr>
+                <w:rFonts w:ascii="微软雅黑" w:eastAsia="微软雅黑" w:hAnsi="微软雅黑"/>
+                <w:sz w:val="24"/>
+                <w:szCs w:val="24"/>
+              </w:rPr>
+            </w:pPr>
+            <w:r>
+              <w:rPr>
+                <w:rFonts w:ascii="微软雅黑" w:eastAsia="微软雅黑" w:hAnsi="微软雅黑"/>
+                <w:sz w:val="24"/>
+                <w:szCs w:val="24"/>
+              </w:rPr>
+              <w:t>2.2</w:t>
+            </w:r>
+            <w:r>
+              <w:rPr>
+                <w:rFonts w:ascii="微软雅黑" w:eastAsia="微软雅黑" w:hAnsi="微软雅黑" w:hint="eastAsia"/>
+                <w:sz w:val="24"/>
+                <w:szCs w:val="24"/>
+              </w:rPr>
+              <w:t>a总经理撤销增加员工操作</w:t>
+            </w:r>
+          </w:p>
+          <w:p>
+            <w:pPr>
+              <w:ind w:firstLineChars="100" w:firstLine="240"/>
+              <w:rPr>
+                <w:rFonts w:ascii="微软雅黑" w:eastAsia="微软雅黑" w:hAnsi="微软雅黑"/>
+                <w:sz w:val="24"/>
+                <w:szCs w:val="24"/>
+              </w:rPr>
+            </w:pPr>
+            <w:r>
+              <w:rPr>
+                <w:rFonts w:ascii="微软雅黑" w:eastAsia="微软雅黑" w:hAnsi="微软雅黑" w:hint="eastAsia"/>
+                <w:sz w:val="24"/>
+                <w:szCs w:val="24"/>
+              </w:rPr>
+              <w:t xml:space="preserve">    系统撤销总经理的输入，并返回增加员工的起始界面</w:t>
+            </w:r>
+          </w:p>
+          <w:p>
+            <w:pPr>
+              <w:ind w:firstLineChars="100" w:firstLine="240"/>
+              <w:rPr>
+                <w:rFonts w:ascii="微软雅黑" w:eastAsia="微软雅黑" w:hAnsi="微软雅黑"/>
+                <w:sz w:val="24"/>
+                <w:szCs w:val="24"/>
+              </w:rPr>
+            </w:pPr>
+            <w:r>
+              <w:rPr>
+                <w:rFonts w:ascii="微软雅黑" w:eastAsia="微软雅黑" w:hAnsi="微软雅黑"/>
+                <w:sz w:val="24"/>
+                <w:szCs w:val="24"/>
+              </w:rPr>
+              <w:t>3</w:t>
+            </w:r>
+            <w:r>
+              <w:rPr>
+                <w:rFonts w:ascii="微软雅黑" w:eastAsia="微软雅黑" w:hAnsi="微软雅黑"/>
+                <w:sz w:val="24"/>
+                <w:szCs w:val="24"/>
+              </w:rPr>
+              <w:t>.1</w:t>
+            </w:r>
+            <w:r>
+              <w:rPr>
+                <w:rFonts w:ascii="微软雅黑" w:eastAsia="微软雅黑" w:hAnsi="微软雅黑"/>
+                <w:sz w:val="24"/>
+                <w:szCs w:val="24"/>
+              </w:rPr>
+              <w:t>a</w:t>
             </w:r>
             <w:r>
               <w:rPr>
@@ -1725,37 +1943,129 @@
             </w:r>
             <w:r>
               <w:rPr>
-                <w:rFonts w:ascii="微软雅黑" w:eastAsia="微软雅黑" w:hAnsi="微软雅黑" w:hint="eastAsia"/>
-                <w:sz w:val="24"/>
-                <w:szCs w:val="24"/>
-              </w:rPr>
-              <w:t>5a</w:t>
-            </w:r>
-            <w:r>
-              <w:rPr>
-                <w:rFonts w:ascii="微软雅黑" w:eastAsia="微软雅黑" w:hAnsi="微软雅黑" w:hint="eastAsia"/>
-                <w:sz w:val="24"/>
-                <w:szCs w:val="24"/>
-              </w:rPr>
-              <w:t>.总经理误操作</w:t>
-            </w:r>
-          </w:p>
-          <w:p>
-            <w:pPr>
-              <w:rPr>
-                <w:rFonts w:ascii="微软雅黑" w:eastAsia="微软雅黑" w:hAnsi="微软雅黑" w:cs="微软雅黑"/>
-                <w:kern w:val="0"/>
-                <w:sz w:val="24"/>
-                <w:szCs w:val="24"/>
-              </w:rPr>
-            </w:pPr>
-            <w:r>
-              <w:rPr>
-                <w:rFonts w:ascii="微软雅黑" w:eastAsia="微软雅黑" w:hAnsi="微软雅黑" w:hint="eastAsia"/>
-                <w:sz w:val="24"/>
-                <w:szCs w:val="24"/>
-              </w:rPr>
-              <w:t xml:space="preserve">      1.总经理撤销操作，取消缓存表中的对应记录</w:t>
+                <w:rFonts w:ascii="微软雅黑" w:eastAsia="微软雅黑" w:hAnsi="微软雅黑"/>
+                <w:sz w:val="24"/>
+                <w:szCs w:val="24"/>
+              </w:rPr>
+              <w:t>4.6a</w:t>
+            </w:r>
+            <w:r>
+              <w:rPr>
+                <w:rFonts w:ascii="微软雅黑" w:eastAsia="微软雅黑" w:hAnsi="微软雅黑" w:hint="eastAsia"/>
+                <w:sz w:val="24"/>
+                <w:szCs w:val="24"/>
+              </w:rPr>
+              <w:t>总经理</w:t>
+            </w:r>
+            <w:r>
+              <w:rPr>
+                <w:rFonts w:ascii="微软雅黑" w:eastAsia="微软雅黑" w:hAnsi="微软雅黑" w:hint="eastAsia"/>
+                <w:sz w:val="24"/>
+                <w:szCs w:val="24"/>
+              </w:rPr>
+              <w:t>撤销更改</w:t>
+            </w:r>
+            <w:r>
+              <w:rPr>
+                <w:rFonts w:ascii="微软雅黑" w:eastAsia="微软雅黑" w:hAnsi="微软雅黑" w:hint="eastAsia"/>
+                <w:sz w:val="24"/>
+                <w:szCs w:val="24"/>
+              </w:rPr>
+              <w:t>操作</w:t>
+            </w:r>
+          </w:p>
+          <w:p>
+            <w:pPr>
+              <w:rPr>
+                <w:rFonts w:ascii="微软雅黑" w:eastAsia="微软雅黑" w:hAnsi="微软雅黑"/>
+                <w:sz w:val="24"/>
+                <w:szCs w:val="24"/>
+              </w:rPr>
+            </w:pPr>
+            <w:r>
+              <w:rPr>
+                <w:rFonts w:ascii="微软雅黑" w:eastAsia="微软雅黑" w:hAnsi="微软雅黑" w:hint="eastAsia"/>
+                <w:sz w:val="24"/>
+                <w:szCs w:val="24"/>
+              </w:rPr>
+              <w:t xml:space="preserve">      1.</w:t>
+            </w:r>
+            <w:r>
+              <w:rPr>
+                <w:rFonts w:ascii="微软雅黑" w:eastAsia="微软雅黑" w:hAnsi="微软雅黑" w:hint="eastAsia"/>
+                <w:sz w:val="24"/>
+                <w:szCs w:val="24"/>
+              </w:rPr>
+              <w:t>系统撤销此次操作并返回更改信息的界面（其显示的数据仍然是修</w:t>
+            </w:r>
+            <w:r>
+              <w:rPr>
+                <w:rFonts w:ascii="微软雅黑" w:eastAsia="微软雅黑" w:hAnsi="微软雅黑" w:hint="eastAsia"/>
+                <w:sz w:val="24"/>
+                <w:szCs w:val="24"/>
+              </w:rPr>
+              <w:lastRenderedPageBreak/>
+              <w:t>改后的数据）</w:t>
+            </w:r>
+          </w:p>
+          <w:p>
+            <w:pPr>
+              <w:rPr>
+                <w:rFonts w:ascii="微软雅黑" w:eastAsia="微软雅黑" w:hAnsi="微软雅黑"/>
+                <w:sz w:val="24"/>
+                <w:szCs w:val="24"/>
+              </w:rPr>
+            </w:pPr>
+            <w:r>
+              <w:rPr>
+                <w:rFonts w:ascii="微软雅黑" w:eastAsia="微软雅黑" w:hAnsi="微软雅黑"/>
+                <w:sz w:val="24"/>
+                <w:szCs w:val="24"/>
+              </w:rPr>
+              <w:t>5.2</w:t>
+            </w:r>
+            <w:r>
+              <w:rPr>
+                <w:rFonts w:ascii="微软雅黑" w:eastAsia="微软雅黑" w:hAnsi="微软雅黑" w:hint="eastAsia"/>
+                <w:sz w:val="24"/>
+                <w:szCs w:val="24"/>
+              </w:rPr>
+              <w:t>a总经理撤销开除员工操作</w:t>
+            </w:r>
+          </w:p>
+          <w:p>
+            <w:pPr>
+              <w:rPr>
+                <w:rFonts w:ascii="微软雅黑" w:eastAsia="微软雅黑" w:hAnsi="微软雅黑" w:cs="微软雅黑"/>
+                <w:kern w:val="0"/>
+                <w:sz w:val="24"/>
+                <w:szCs w:val="24"/>
+              </w:rPr>
+            </w:pPr>
+            <w:r>
+              <w:rPr>
+                <w:rFonts w:ascii="微软雅黑" w:eastAsia="微软雅黑" w:hAnsi="微软雅黑"/>
+                <w:sz w:val="24"/>
+                <w:szCs w:val="24"/>
+              </w:rPr>
+              <w:t xml:space="preserve">     </w:t>
+            </w:r>
+            <w:r>
+              <w:rPr>
+                <w:rFonts w:ascii="微软雅黑" w:eastAsia="微软雅黑" w:hAnsi="微软雅黑" w:hint="eastAsia"/>
+                <w:sz w:val="24"/>
+                <w:szCs w:val="24"/>
+              </w:rPr>
+              <w:t>系统撤销此次操作并返回开除员工的界面</w:t>
+            </w:r>
+            <w:r>
+              <w:rPr>
+                <w:rFonts w:ascii="微软雅黑" w:eastAsia="微软雅黑" w:hAnsi="微软雅黑" w:cs="微软雅黑"/>
+                <w:kern w:val="0"/>
+                <w:sz w:val="24"/>
+                <w:szCs w:val="24"/>
+              </w:rPr>
+              <w:t xml:space="preserve"> </w:t>
             </w:r>
           </w:p>
         </w:tc>
@@ -1785,7 +2095,6 @@
                 <w:kern w:val="0"/>
                 <w:sz w:val="24"/>
                 <w:szCs w:val="24"/>
-                <w:lang w:eastAsia="en-US"/>
               </w:rPr>
             </w:pPr>
             <w:r>
@@ -1796,8 +2105,8 @@
                 <w:kern w:val="0"/>
                 <w:sz w:val="24"/>
                 <w:szCs w:val="24"/>
-                <w:lang w:eastAsia="en-US"/>
-              </w:rPr>
+              </w:rPr>
+              <w:lastRenderedPageBreak/>
               <w:t>特殊需求</w:t>
             </w:r>
           </w:p>

--- a/GGS.DUU小组/G.D teamwork2/用例描述/总经理--人员机构管理.docx
+++ b/GGS.DUU小组/G.D teamwork2/用例描述/总经理--人员机构管理.docx
@@ -457,8 +457,6 @@
               </w:rPr>
               <w:t>10</w:t>
             </w:r>
-            <w:bookmarkStart w:id="0" w:name="_GoBack"/>
-            <w:bookmarkEnd w:id="0"/>
           </w:p>
         </w:tc>
       </w:tr>
@@ -1020,7 +1018,47 @@
                 <w:sz w:val="24"/>
                 <w:szCs w:val="24"/>
               </w:rPr>
-              <w:t>总经理输入要增加的员工信息，包括员工个人基本信息（姓名、性别等）以及其岗位</w:t>
+              <w:t>总经理输入要增加的员工信息，包括员工个人基本信息（姓名、性别</w:t>
+            </w:r>
+            <w:r>
+              <w:rPr>
+                <w:rFonts w:ascii="微软雅黑" w:eastAsia="微软雅黑" w:hAnsi="微软雅黑" w:hint="eastAsia"/>
+                <w:sz w:val="24"/>
+                <w:szCs w:val="24"/>
+              </w:rPr>
+              <w:t>、联系方式</w:t>
+            </w:r>
+            <w:r>
+              <w:rPr>
+                <w:rFonts w:ascii="微软雅黑" w:eastAsia="微软雅黑" w:hAnsi="微软雅黑" w:hint="eastAsia"/>
+                <w:sz w:val="24"/>
+                <w:szCs w:val="24"/>
+              </w:rPr>
+              <w:t>等）</w:t>
+            </w:r>
+            <w:r>
+              <w:rPr>
+                <w:rFonts w:ascii="微软雅黑" w:eastAsia="微软雅黑" w:hAnsi="微软雅黑" w:hint="eastAsia"/>
+                <w:sz w:val="24"/>
+                <w:szCs w:val="24"/>
+              </w:rPr>
+              <w:t>，总经理选择该员工岗位</w:t>
+            </w:r>
+            <w:r>
+              <w:rPr>
+                <w:rFonts w:ascii="微软雅黑" w:eastAsia="微软雅黑" w:hAnsi="微软雅黑" w:hint="eastAsia"/>
+                <w:sz w:val="24"/>
+                <w:szCs w:val="24"/>
+              </w:rPr>
+              <w:t>，系统自动</w:t>
+            </w:r>
+            <w:r>
+              <w:rPr>
+                <w:rFonts w:ascii="微软雅黑" w:eastAsia="微软雅黑" w:hAnsi="微软雅黑" w:hint="eastAsia"/>
+                <w:sz w:val="24"/>
+                <w:szCs w:val="24"/>
+              </w:rPr>
+              <w:t>对应岗位编号</w:t>
             </w:r>
           </w:p>
           <w:p>
@@ -1202,6 +1240,7 @@
                 <w:sz w:val="24"/>
                 <w:szCs w:val="24"/>
               </w:rPr>
+              <w:lastRenderedPageBreak/>
               <w:t>2</w:t>
             </w:r>
             <w:r>
@@ -1235,7 +1274,6 @@
                 <w:sz w:val="24"/>
                 <w:szCs w:val="24"/>
               </w:rPr>
-              <w:lastRenderedPageBreak/>
               <w:t xml:space="preserve">        4</w:t>
             </w:r>
             <w:r>
@@ -1683,8 +1721,7 @@
             <w:pPr>
               <w:ind w:firstLineChars="400" w:firstLine="960"/>
               <w:rPr>
-                <w:rFonts w:ascii="微软雅黑" w:eastAsia="微软雅黑" w:hAnsi="微软雅黑" w:cs="微软雅黑"/>
-                <w:kern w:val="0"/>
+                <w:rFonts w:ascii="微软雅黑" w:eastAsia="微软雅黑" w:hAnsi="微软雅黑"/>
                 <w:sz w:val="24"/>
                 <w:szCs w:val="24"/>
               </w:rPr>
@@ -1712,6 +1749,60 @@
                 <w:szCs w:val="24"/>
               </w:rPr>
               <w:t>系统将该缓存表自动发送给管理人员。</w:t>
+            </w:r>
+          </w:p>
+          <w:p>
+            <w:pPr>
+              <w:ind w:firstLineChars="400" w:firstLine="960"/>
+              <w:rPr>
+                <w:rFonts w:ascii="微软雅黑" w:eastAsia="微软雅黑" w:hAnsi="微软雅黑"/>
+                <w:sz w:val="24"/>
+                <w:szCs w:val="24"/>
+              </w:rPr>
+            </w:pPr>
+            <w:r>
+              <w:rPr>
+                <w:rFonts w:ascii="微软雅黑" w:eastAsia="微软雅黑" w:hAnsi="微软雅黑"/>
+                <w:sz w:val="24"/>
+                <w:szCs w:val="24"/>
+              </w:rPr>
+              <w:t xml:space="preserve">9.  </w:t>
+            </w:r>
+            <w:r>
+              <w:rPr>
+                <w:rFonts w:ascii="微软雅黑" w:eastAsia="微软雅黑" w:hAnsi="微软雅黑" w:hint="eastAsia"/>
+                <w:sz w:val="24"/>
+                <w:szCs w:val="24"/>
+              </w:rPr>
+              <w:t>总经理随时可以选择结束本次管理，系统</w:t>
+            </w:r>
+            <w:r>
+              <w:rPr>
+                <w:rFonts w:ascii="微软雅黑" w:eastAsia="微软雅黑" w:hAnsi="微软雅黑" w:hint="eastAsia"/>
+                <w:sz w:val="24"/>
+                <w:szCs w:val="24"/>
+              </w:rPr>
+              <w:t>将缓存表中的信息自动发送给管理人员</w:t>
+            </w:r>
+          </w:p>
+          <w:p>
+            <w:pPr>
+              <w:ind w:firstLineChars="400" w:firstLine="960"/>
+              <w:rPr>
+                <w:rFonts w:ascii="微软雅黑" w:eastAsia="微软雅黑" w:hAnsi="微软雅黑" w:cs="微软雅黑" w:hint="eastAsia"/>
+                <w:kern w:val="0"/>
+                <w:sz w:val="24"/>
+                <w:szCs w:val="24"/>
+              </w:rPr>
+            </w:pPr>
+            <w:r>
+              <w:rPr>
+                <w:rFonts w:ascii="微软雅黑" w:eastAsia="微软雅黑" w:hAnsi="微软雅黑" w:cs="微软雅黑" w:hint="eastAsia"/>
+                <w:kern w:val="0"/>
+                <w:sz w:val="24"/>
+                <w:szCs w:val="24"/>
+              </w:rPr>
+              <w:t>10.系统更新员工信息</w:t>
             </w:r>
           </w:p>
         </w:tc>
@@ -1793,7 +1884,23 @@
                 <w:sz w:val="24"/>
                 <w:szCs w:val="24"/>
               </w:rPr>
-              <w:t>a总经理输入的员工基本信息格式不正确</w:t>
+              <w:t>a总经理输入的员工</w:t>
+            </w:r>
+            <w:r>
+              <w:rPr>
+                <w:rFonts w:ascii="微软雅黑" w:eastAsia="微软雅黑" w:hAnsi="微软雅黑" w:hint="eastAsia"/>
+                <w:sz w:val="24"/>
+                <w:szCs w:val="24"/>
+              </w:rPr>
+              <w:t>姓名</w:t>
+            </w:r>
+            <w:r>
+              <w:rPr>
+                <w:rFonts w:ascii="微软雅黑" w:eastAsia="微软雅黑" w:hAnsi="微软雅黑" w:hint="eastAsia"/>
+                <w:sz w:val="24"/>
+                <w:szCs w:val="24"/>
+              </w:rPr>
+              <w:t>格式不正确</w:t>
             </w:r>
           </w:p>
           <w:p>
@@ -1829,6 +1936,51 @@
                 <w:sz w:val="24"/>
                 <w:szCs w:val="24"/>
               </w:rPr>
+              <w:t>2.1</w:t>
+            </w:r>
+            <w:r>
+              <w:rPr>
+                <w:rFonts w:ascii="微软雅黑" w:eastAsia="微软雅黑" w:hAnsi="微软雅黑" w:hint="eastAsia"/>
+                <w:sz w:val="24"/>
+                <w:szCs w:val="24"/>
+              </w:rPr>
+              <w:t>b总经理输入的员工联系方式（手机）格式不正确</w:t>
+            </w:r>
+          </w:p>
+          <w:p>
+            <w:pPr>
+              <w:ind w:firstLineChars="100" w:firstLine="240"/>
+              <w:rPr>
+                <w:rFonts w:ascii="微软雅黑" w:eastAsia="微软雅黑" w:hAnsi="微软雅黑" w:hint="eastAsia"/>
+                <w:sz w:val="24"/>
+                <w:szCs w:val="24"/>
+              </w:rPr>
+            </w:pPr>
+            <w:r>
+              <w:rPr>
+                <w:rFonts w:ascii="微软雅黑" w:eastAsia="微软雅黑" w:hAnsi="微软雅黑" w:hint="eastAsia"/>
+                <w:sz w:val="24"/>
+                <w:szCs w:val="24"/>
+              </w:rPr>
+              <w:t xml:space="preserve">    系统提示格式错误并请求总经理重新输入</w:t>
+            </w:r>
+          </w:p>
+          <w:p>
+            <w:pPr>
+              <w:ind w:firstLineChars="100" w:firstLine="240"/>
+              <w:rPr>
+                <w:rFonts w:ascii="微软雅黑" w:eastAsia="微软雅黑" w:hAnsi="微软雅黑"/>
+                <w:sz w:val="24"/>
+                <w:szCs w:val="24"/>
+              </w:rPr>
+            </w:pPr>
+            <w:r>
+              <w:rPr>
+                <w:rFonts w:ascii="微软雅黑" w:eastAsia="微软雅黑" w:hAnsi="微软雅黑"/>
+                <w:sz w:val="24"/>
+                <w:szCs w:val="24"/>
+              </w:rPr>
+              <w:lastRenderedPageBreak/>
               <w:t>2.2</w:t>
             </w:r>
             <w:r>
@@ -1873,6 +2025,50 @@
                 <w:sz w:val="24"/>
                 <w:szCs w:val="24"/>
               </w:rPr>
+              <w:t>2.3</w:t>
+            </w:r>
+            <w:r>
+              <w:rPr>
+                <w:rFonts w:ascii="微软雅黑" w:eastAsia="微软雅黑" w:hAnsi="微软雅黑" w:hint="eastAsia"/>
+                <w:sz w:val="24"/>
+                <w:szCs w:val="24"/>
+              </w:rPr>
+              <w:t>a系统检查发现总经理输入的信息仍然有空缺项</w:t>
+            </w:r>
+          </w:p>
+          <w:p>
+            <w:pPr>
+              <w:ind w:firstLineChars="100" w:firstLine="240"/>
+              <w:rPr>
+                <w:rFonts w:ascii="微软雅黑" w:eastAsia="微软雅黑" w:hAnsi="微软雅黑" w:hint="eastAsia"/>
+                <w:sz w:val="24"/>
+                <w:szCs w:val="24"/>
+              </w:rPr>
+            </w:pPr>
+            <w:r>
+              <w:rPr>
+                <w:rFonts w:ascii="微软雅黑" w:eastAsia="微软雅黑" w:hAnsi="微软雅黑" w:hint="eastAsia"/>
+                <w:sz w:val="24"/>
+                <w:szCs w:val="24"/>
+              </w:rPr>
+              <w:t xml:space="preserve">    1.系统返回人员创建界面并要求总经理输入该信息</w:t>
+            </w:r>
+          </w:p>
+          <w:p>
+            <w:pPr>
+              <w:ind w:firstLineChars="100" w:firstLine="240"/>
+              <w:rPr>
+                <w:rFonts w:ascii="微软雅黑" w:eastAsia="微软雅黑" w:hAnsi="微软雅黑"/>
+                <w:sz w:val="24"/>
+                <w:szCs w:val="24"/>
+              </w:rPr>
+            </w:pPr>
+            <w:r>
+              <w:rPr>
+                <w:rFonts w:ascii="微软雅黑" w:eastAsia="微软雅黑" w:hAnsi="微软雅黑"/>
+                <w:sz w:val="24"/>
+                <w:szCs w:val="24"/>
+              </w:rPr>
               <w:t>3</w:t>
             </w:r>
             <w:r>
@@ -1931,6 +2127,156 @@
                 <w:sz w:val="24"/>
                 <w:szCs w:val="24"/>
               </w:rPr>
+              <w:t xml:space="preserve">  4.5a总经理更改各种信息的方式</w:t>
+            </w:r>
+          </w:p>
+          <w:p>
+            <w:pPr>
+              <w:rPr>
+                <w:rFonts w:ascii="微软雅黑" w:eastAsia="微软雅黑" w:hAnsi="微软雅黑"/>
+                <w:sz w:val="24"/>
+                <w:szCs w:val="24"/>
+              </w:rPr>
+            </w:pPr>
+            <w:r>
+              <w:rPr>
+                <w:rFonts w:ascii="微软雅黑" w:eastAsia="微软雅黑" w:hAnsi="微软雅黑" w:hint="eastAsia"/>
+                <w:sz w:val="24"/>
+                <w:szCs w:val="24"/>
+              </w:rPr>
+              <w:t xml:space="preserve">      1.输入员工姓名、性别</w:t>
+            </w:r>
+            <w:r>
+              <w:rPr>
+                <w:rFonts w:ascii="微软雅黑" w:eastAsia="微软雅黑" w:hAnsi="微软雅黑" w:hint="eastAsia"/>
+                <w:sz w:val="24"/>
+                <w:szCs w:val="24"/>
+              </w:rPr>
+              <w:t>、联系方式</w:t>
+            </w:r>
+          </w:p>
+          <w:p>
+            <w:pPr>
+              <w:rPr>
+                <w:rFonts w:ascii="微软雅黑" w:eastAsia="微软雅黑" w:hAnsi="微软雅黑" w:hint="eastAsia"/>
+                <w:sz w:val="24"/>
+                <w:szCs w:val="24"/>
+              </w:rPr>
+            </w:pPr>
+            <w:r>
+              <w:rPr>
+                <w:rFonts w:ascii="微软雅黑" w:eastAsia="微软雅黑" w:hAnsi="微软雅黑" w:hint="eastAsia"/>
+                <w:sz w:val="24"/>
+                <w:szCs w:val="24"/>
+              </w:rPr>
+              <w:t xml:space="preserve">         1a总经理输入的格式不正确</w:t>
+            </w:r>
+          </w:p>
+          <w:p>
+            <w:pPr>
+              <w:rPr>
+                <w:rFonts w:ascii="微软雅黑" w:eastAsia="微软雅黑" w:hAnsi="微软雅黑" w:hint="eastAsia"/>
+                <w:sz w:val="24"/>
+                <w:szCs w:val="24"/>
+              </w:rPr>
+            </w:pPr>
+            <w:r>
+              <w:rPr>
+                <w:rFonts w:ascii="微软雅黑" w:eastAsia="微软雅黑" w:hAnsi="微软雅黑"/>
+                <w:sz w:val="24"/>
+                <w:szCs w:val="24"/>
+              </w:rPr>
+              <w:t xml:space="preserve">              </w:t>
+            </w:r>
+            <w:r>
+              <w:rPr>
+                <w:rFonts w:ascii="微软雅黑" w:eastAsia="微软雅黑" w:hAnsi="微软雅黑" w:hint="eastAsia"/>
+                <w:sz w:val="24"/>
+                <w:szCs w:val="24"/>
+              </w:rPr>
+              <w:t>参见扩展流程2</w:t>
+            </w:r>
+            <w:r>
+              <w:rPr>
+                <w:rFonts w:ascii="微软雅黑" w:eastAsia="微软雅黑" w:hAnsi="微软雅黑"/>
+                <w:sz w:val="24"/>
+                <w:szCs w:val="24"/>
+              </w:rPr>
+              <w:t>.1a</w:t>
+            </w:r>
+            <w:r>
+              <w:rPr>
+                <w:rFonts w:ascii="微软雅黑" w:eastAsia="微软雅黑" w:hAnsi="微软雅黑"/>
+                <w:sz w:val="24"/>
+                <w:szCs w:val="24"/>
+              </w:rPr>
+              <w:t>、2.1</w:t>
+            </w:r>
+            <w:r>
+              <w:rPr>
+                <w:rFonts w:ascii="微软雅黑" w:eastAsia="微软雅黑" w:hAnsi="微软雅黑" w:hint="eastAsia"/>
+                <w:sz w:val="24"/>
+                <w:szCs w:val="24"/>
+              </w:rPr>
+              <w:t>b</w:t>
+            </w:r>
+          </w:p>
+          <w:p>
+            <w:pPr>
+              <w:rPr>
+                <w:rFonts w:ascii="微软雅黑" w:eastAsia="微软雅黑" w:hAnsi="微软雅黑"/>
+                <w:sz w:val="24"/>
+                <w:szCs w:val="24"/>
+              </w:rPr>
+            </w:pPr>
+            <w:r>
+              <w:rPr>
+                <w:rFonts w:ascii="微软雅黑" w:eastAsia="微软雅黑" w:hAnsi="微软雅黑"/>
+                <w:sz w:val="24"/>
+                <w:szCs w:val="24"/>
+              </w:rPr>
+              <w:t xml:space="preserve">      2.</w:t>
+            </w:r>
+            <w:r>
+              <w:rPr>
+                <w:rFonts w:ascii="微软雅黑" w:eastAsia="微软雅黑" w:hAnsi="微软雅黑" w:hint="eastAsia"/>
+                <w:sz w:val="24"/>
+                <w:szCs w:val="24"/>
+              </w:rPr>
+              <w:t>从下拉列表中选择员工岗位</w:t>
+            </w:r>
+          </w:p>
+          <w:p>
+            <w:pPr>
+              <w:rPr>
+                <w:rFonts w:ascii="微软雅黑" w:eastAsia="微软雅黑" w:hAnsi="微软雅黑" w:hint="eastAsia"/>
+                <w:sz w:val="24"/>
+                <w:szCs w:val="24"/>
+              </w:rPr>
+            </w:pPr>
+            <w:r>
+              <w:rPr>
+                <w:rFonts w:ascii="微软雅黑" w:eastAsia="微软雅黑" w:hAnsi="微软雅黑" w:hint="eastAsia"/>
+                <w:sz w:val="24"/>
+                <w:szCs w:val="24"/>
+              </w:rPr>
+              <w:t xml:space="preserve">      3.系统显示该岗位并自动显示该岗位对应岗位编号</w:t>
+            </w:r>
+          </w:p>
+          <w:p>
+            <w:pPr>
+              <w:rPr>
+                <w:rFonts w:ascii="微软雅黑" w:eastAsia="微软雅黑" w:hAnsi="微软雅黑"/>
+                <w:sz w:val="24"/>
+                <w:szCs w:val="24"/>
+              </w:rPr>
+            </w:pPr>
+            <w:r>
+              <w:rPr>
+                <w:rFonts w:ascii="微软雅黑" w:eastAsia="微软雅黑" w:hAnsi="微软雅黑" w:hint="eastAsia"/>
+                <w:sz w:val="24"/>
+                <w:szCs w:val="24"/>
+              </w:rPr>
               <w:t xml:space="preserve"> </w:t>
             </w:r>
             <w:r>
@@ -1996,20 +2342,12 @@
                 <w:sz w:val="24"/>
                 <w:szCs w:val="24"/>
               </w:rPr>
-              <w:t>系统撤销此次操作并返回更改信息的界面（其显示的数据仍然是修</w:t>
-            </w:r>
-            <w:r>
-              <w:rPr>
-                <w:rFonts w:ascii="微软雅黑" w:eastAsia="微软雅黑" w:hAnsi="微软雅黑" w:hint="eastAsia"/>
-                <w:sz w:val="24"/>
-                <w:szCs w:val="24"/>
-              </w:rPr>
-              <w:lastRenderedPageBreak/>
-              <w:t>改后的数据）</w:t>
-            </w:r>
-          </w:p>
-          <w:p>
-            <w:pPr>
+              <w:t>系统撤销此次操作并返回更改信息的界面（其显示的数据仍然是修改后的数据）</w:t>
+            </w:r>
+          </w:p>
+          <w:p>
+            <w:pPr>
+              <w:ind w:firstLineChars="100" w:firstLine="240"/>
               <w:rPr>
                 <w:rFonts w:ascii="微软雅黑" w:eastAsia="微软雅黑" w:hAnsi="微软雅黑"/>
                 <w:sz w:val="24"/>
@@ -2036,37 +2374,39 @@
           <w:p>
             <w:pPr>
               <w:rPr>
+                <w:rFonts w:ascii="微软雅黑" w:eastAsia="微软雅黑" w:hAnsi="微软雅黑" w:cs="微软雅黑" w:hint="eastAsia"/>
+                <w:kern w:val="0"/>
+                <w:sz w:val="24"/>
+                <w:szCs w:val="24"/>
+              </w:rPr>
+            </w:pPr>
+            <w:r>
+              <w:rPr>
+                <w:rFonts w:ascii="微软雅黑" w:eastAsia="微软雅黑" w:hAnsi="微软雅黑"/>
+                <w:sz w:val="24"/>
+                <w:szCs w:val="24"/>
+              </w:rPr>
+              <w:t xml:space="preserve">     </w:t>
+            </w:r>
+            <w:r>
+              <w:rPr>
+                <w:rFonts w:ascii="微软雅黑" w:eastAsia="微软雅黑" w:hAnsi="微软雅黑" w:hint="eastAsia"/>
+                <w:sz w:val="24"/>
+                <w:szCs w:val="24"/>
+              </w:rPr>
+              <w:t>系统撤销此次操作并返回开除员工的界面</w:t>
+            </w:r>
+            <w:r>
+              <w:rPr>
                 <w:rFonts w:ascii="微软雅黑" w:eastAsia="微软雅黑" w:hAnsi="微软雅黑" w:cs="微软雅黑"/>
                 <w:kern w:val="0"/>
                 <w:sz w:val="24"/>
                 <w:szCs w:val="24"/>
               </w:rPr>
-            </w:pPr>
-            <w:r>
-              <w:rPr>
-                <w:rFonts w:ascii="微软雅黑" w:eastAsia="微软雅黑" w:hAnsi="微软雅黑"/>
-                <w:sz w:val="24"/>
-                <w:szCs w:val="24"/>
-              </w:rPr>
-              <w:t xml:space="preserve">     </w:t>
-            </w:r>
-            <w:r>
-              <w:rPr>
-                <w:rFonts w:ascii="微软雅黑" w:eastAsia="微软雅黑" w:hAnsi="微软雅黑" w:hint="eastAsia"/>
-                <w:sz w:val="24"/>
-                <w:szCs w:val="24"/>
-              </w:rPr>
-              <w:t>系统撤销此次操作并返回开除员工的界面</w:t>
-            </w:r>
-            <w:r>
-              <w:rPr>
-                <w:rFonts w:ascii="微软雅黑" w:eastAsia="微软雅黑" w:hAnsi="微软雅黑" w:cs="微软雅黑"/>
-                <w:kern w:val="0"/>
-                <w:sz w:val="24"/>
-                <w:szCs w:val="24"/>
-              </w:rPr>
               <w:t xml:space="preserve"> </w:t>
             </w:r>
+            <w:bookmarkStart w:id="0" w:name="_GoBack"/>
+            <w:bookmarkEnd w:id="0"/>
           </w:p>
         </w:tc>
       </w:tr>
